--- a/my domentation (1).docx
+++ b/my domentation (1).docx
@@ -281,36 +281,88 @@
       </w:r>
     </w:p>
     <w:p>
-      <w:pPr>
-        <w:pStyle w:val="Heading1"/>
-        <w:rPr>
+      <w:r>
+        <w:rPr>
+          <w:rFonts w:asciiTheme="majorHAnsi" w:eastAsiaTheme="majorEastAsia" w:hAnsiTheme="majorHAnsi" w:cstheme="majorBidi"/>
+          <w:b/>
+          <w:bCs/>
           <w:color w:val="000000" w:themeColor="text1"/>
-        </w:rPr>
-      </w:pPr>
-      <w:bookmarkStart w:id="2" w:name="_Toc135175873"/>
-      <w:r>
-        <w:rPr>
+          <w:sz w:val="28"/>
+          <w:szCs w:val="28"/>
+        </w:rPr>
+        <w:t xml:space="preserve">FOR GIT </w:t>
+      </w:r>
+      <w:proofErr w:type="gramStart"/>
+      <w:r>
+        <w:rPr>
+          <w:rFonts w:asciiTheme="majorHAnsi" w:eastAsiaTheme="majorEastAsia" w:hAnsiTheme="majorHAnsi" w:cstheme="majorBidi"/>
+          <w:b/>
+          <w:bCs/>
           <w:color w:val="000000" w:themeColor="text1"/>
-        </w:rPr>
-        <w:t xml:space="preserve">Deployed </w:t>
-      </w:r>
-      <w:proofErr w:type="gramStart"/>
-      <w:r>
-        <w:rPr>
+          <w:sz w:val="28"/>
+          <w:szCs w:val="28"/>
+        </w:rPr>
+        <w:t>HUB :</w:t>
+      </w:r>
+      <w:proofErr w:type="gramEnd"/>
+      <w:r>
+        <w:rPr>
+          <w:rFonts w:asciiTheme="majorHAnsi" w:eastAsiaTheme="majorEastAsia" w:hAnsiTheme="majorHAnsi" w:cstheme="majorBidi"/>
+          <w:b/>
+          <w:bCs/>
           <w:color w:val="000000" w:themeColor="text1"/>
-        </w:rPr>
-        <w:t>Link  for</w:t>
-      </w:r>
-      <w:proofErr w:type="gramEnd"/>
-      <w:r>
-        <w:rPr>
+          <w:sz w:val="28"/>
+          <w:szCs w:val="28"/>
+        </w:rPr>
+        <w:t xml:space="preserve"> </w:t>
+      </w:r>
+      <w:r>
+        <w:rPr>
+          <w:rFonts w:asciiTheme="majorHAnsi" w:eastAsiaTheme="majorEastAsia" w:hAnsiTheme="majorHAnsi" w:cstheme="majorBidi"/>
+          <w:b/>
+          <w:bCs/>
           <w:color w:val="000000" w:themeColor="text1"/>
-        </w:rPr>
-        <w:t xml:space="preserve"> project:</w:t>
-      </w:r>
-      <w:bookmarkEnd w:id="2"/>
-    </w:p>
-    <w:p/>
+          <w:sz w:val="28"/>
+          <w:szCs w:val="28"/>
+        </w:rPr>
+        <w:t>https://github.com/kevinMUD/auction-rwanda</w:t>
+      </w:r>
+    </w:p>
+    <w:p>
+      <w:r>
+        <w:rPr>
+          <w:rFonts w:asciiTheme="majorHAnsi" w:eastAsiaTheme="majorEastAsia" w:hAnsiTheme="majorHAnsi" w:cstheme="majorBidi"/>
+          <w:b/>
+          <w:bCs/>
+          <w:color w:val="000000" w:themeColor="text1"/>
+          <w:sz w:val="28"/>
+          <w:szCs w:val="28"/>
+        </w:rPr>
+        <w:t>FOR</w:t>
+      </w:r>
+      <w:r>
+        <w:rPr>
+          <w:rFonts w:asciiTheme="majorHAnsi" w:eastAsiaTheme="majorEastAsia" w:hAnsiTheme="majorHAnsi" w:cstheme="majorBidi"/>
+          <w:b/>
+          <w:bCs/>
+          <w:color w:val="000000" w:themeColor="text1"/>
+          <w:sz w:val="28"/>
+          <w:szCs w:val="28"/>
+        </w:rPr>
+        <w:t xml:space="preserve"> DEPLOYMENT </w:t>
+      </w:r>
+      <w:r>
+        <w:rPr>
+          <w:rFonts w:asciiTheme="majorHAnsi" w:eastAsiaTheme="majorEastAsia" w:hAnsiTheme="majorHAnsi" w:cstheme="majorBidi"/>
+          <w:b/>
+          <w:bCs/>
+          <w:color w:val="000000" w:themeColor="text1"/>
+          <w:sz w:val="28"/>
+          <w:szCs w:val="28"/>
+        </w:rPr>
+        <w:t xml:space="preserve">: </w:t>
+      </w:r>
+    </w:p>
     <w:p/>
     <w:p/>
     <w:p/>
@@ -1058,14 +1110,14 @@
           <w:color w:val="000000" w:themeColor="text1"/>
         </w:rPr>
       </w:pPr>
-      <w:bookmarkStart w:id="3" w:name="_Toc135175874"/>
+      <w:bookmarkStart w:id="2" w:name="_Toc135175874"/>
       <w:r>
         <w:rPr>
           <w:color w:val="000000" w:themeColor="text1"/>
         </w:rPr>
         <w:t>Auction Rwanda</w:t>
       </w:r>
-      <w:bookmarkEnd w:id="3"/>
+      <w:bookmarkEnd w:id="2"/>
     </w:p>
     <w:p>
       <w:pPr>
@@ -1082,14 +1134,14 @@
           <w:color w:val="000000" w:themeColor="text1"/>
         </w:rPr>
       </w:pPr>
-      <w:bookmarkStart w:id="4" w:name="_Toc135175875"/>
+      <w:bookmarkStart w:id="3" w:name="_Toc135175875"/>
       <w:r>
         <w:rPr>
           <w:color w:val="000000" w:themeColor="text1"/>
         </w:rPr>
         <w:t>1.1 Introduction</w:t>
       </w:r>
-      <w:bookmarkEnd w:id="4"/>
+      <w:bookmarkEnd w:id="3"/>
     </w:p>
     <w:p>
       <w:pPr>
@@ -1174,14 +1226,14 @@
           <w:color w:val="000000" w:themeColor="text1"/>
         </w:rPr>
       </w:pPr>
-      <w:bookmarkStart w:id="5" w:name="_Toc135175876"/>
+      <w:bookmarkStart w:id="4" w:name="_Toc135175876"/>
       <w:r>
         <w:rPr>
           <w:color w:val="000000" w:themeColor="text1"/>
         </w:rPr>
         <w:t>1.2 Ambition</w:t>
       </w:r>
-      <w:bookmarkEnd w:id="5"/>
+      <w:bookmarkEnd w:id="4"/>
     </w:p>
     <w:p>
       <w:pPr>
@@ -1326,7 +1378,7 @@
           <w:color w:val="000000" w:themeColor="text1"/>
         </w:rPr>
       </w:pPr>
-      <w:bookmarkStart w:id="6" w:name="_Toc135175877"/>
+      <w:bookmarkStart w:id="5" w:name="_Toc135175877"/>
       <w:proofErr w:type="gramStart"/>
       <w:r>
         <w:rPr>
@@ -1341,7 +1393,7 @@
         </w:rPr>
         <w:t xml:space="preserve">  of the   system</w:t>
       </w:r>
-      <w:bookmarkEnd w:id="6"/>
+      <w:bookmarkEnd w:id="5"/>
     </w:p>
     <w:p>
       <w:pPr>
@@ -1473,7 +1525,7 @@
           <w:color w:val="000000" w:themeColor="text1"/>
         </w:rPr>
       </w:pPr>
-      <w:bookmarkStart w:id="7" w:name="_Toc135175878"/>
+      <w:bookmarkStart w:id="6" w:name="_Toc135175878"/>
       <w:proofErr w:type="gramStart"/>
       <w:r>
         <w:rPr>
@@ -1488,7 +1540,7 @@
         </w:rPr>
         <w:t xml:space="preserve"> relationship of the system</w:t>
       </w:r>
-      <w:bookmarkEnd w:id="7"/>
+      <w:bookmarkEnd w:id="6"/>
     </w:p>
     <w:p>
       <w:pPr>
@@ -3248,7 +3300,7 @@
           <w:color w:val="000000" w:themeColor="text1"/>
         </w:rPr>
       </w:pPr>
-      <w:bookmarkStart w:id="8" w:name="_Toc135175879"/>
+      <w:bookmarkStart w:id="7" w:name="_Toc135175879"/>
       <w:proofErr w:type="gramStart"/>
       <w:r>
         <w:rPr>
@@ -3277,7 +3329,7 @@
         </w:rPr>
         <w:t xml:space="preserve"> of the  system</w:t>
       </w:r>
-      <w:bookmarkEnd w:id="8"/>
+      <w:bookmarkEnd w:id="7"/>
     </w:p>
     <w:p/>
     <w:p>
@@ -6069,7 +6121,7 @@
     <w:lsdException w:name="Table Web 2" w:semiHidden="1" w:unhideWhenUsed="1"/>
     <w:lsdException w:name="Table Web 3" w:semiHidden="1" w:unhideWhenUsed="1"/>
     <w:lsdException w:name="Balloon Text" w:semiHidden="1" w:unhideWhenUsed="1"/>
-    <w:lsdException w:name="Table Grid" w:semiHidden="1" w:uiPriority="59" w:unhideWhenUsed="1"/>
+    <w:lsdException w:name="Table Grid" w:uiPriority="59"/>
     <w:lsdException w:name="Table Theme" w:semiHidden="1" w:unhideWhenUsed="1"/>
     <w:lsdException w:name="Placeholder Text" w:semiHidden="1"/>
     <w:lsdException w:name="No Spacing" w:uiPriority="1" w:qFormat="1"/>
